--- a/BinaryAndRedBlackTree/ТЗ_к_курсовой.docx
+++ b/BinaryAndRedBlackTree/ТЗ_к_курсовой.docx
@@ -335,15 +335,7 @@
           <w:sz w:val="20"/>
           <w:szCs w:val="20"/>
         </w:rPr>
-        <w:t>использовании красно-черного</w:t>
-      </w:r>
-      <w:r>
-        <w:rPr>
-          <w:i/>
-          <w:sz w:val="20"/>
-          <w:szCs w:val="20"/>
-        </w:rPr>
-        <w:t xml:space="preserve"> дерева</w:t>
+        <w:t>использовании красно-черного дерева</w:t>
       </w:r>
       <w:r>
         <w:rPr>
@@ -687,14 +679,14 @@
           <w:sz w:val="20"/>
           <w:szCs w:val="20"/>
         </w:rPr>
-        <w:t>весенний семестр 2018/1</w:t>
-      </w:r>
-      <w:r>
-        <w:rPr>
-          <w:sz w:val="20"/>
-          <w:szCs w:val="20"/>
-        </w:rPr>
-        <w:t>9 учебного года:</w:t>
+        <w:t>весенний семестр 2019/20</w:t>
+      </w:r>
+      <w:r>
+        <w:rPr>
+          <w:sz w:val="20"/>
+          <w:szCs w:val="20"/>
+        </w:rPr>
+        <w:t xml:space="preserve"> учебного года:</w:t>
       </w:r>
     </w:p>
     <w:p>
@@ -2473,51 +2465,7 @@
           <w:sz w:val="20"/>
           <w:szCs w:val="20"/>
         </w:rPr>
-        <w:t xml:space="preserve">т </w:t>
-      </w:r>
-      <w:proofErr w:type="spellStart"/>
-      <w:r>
-        <w:rPr>
-          <w:rFonts w:cs="Arial"/>
-          <w:bCs/>
-          <w:color w:val="000000"/>
-          <w:sz w:val="20"/>
-          <w:szCs w:val="20"/>
-        </w:rPr>
-        <w:t>нормоконтроль</w:t>
-      </w:r>
-      <w:proofErr w:type="spellEnd"/>
-      <w:r>
-        <w:rPr>
-          <w:rFonts w:cs="Arial"/>
-          <w:bCs/>
-          <w:color w:val="000000"/>
-          <w:sz w:val="20"/>
-          <w:szCs w:val="20"/>
-        </w:rPr>
-        <w:t xml:space="preserve"> представленной исполнителем документации и принимает решение о допуске (</w:t>
-      </w:r>
-      <w:proofErr w:type="spellStart"/>
-      <w:r>
-        <w:rPr>
-          <w:rFonts w:cs="Arial"/>
-          <w:bCs/>
-          <w:color w:val="000000"/>
-          <w:sz w:val="20"/>
-          <w:szCs w:val="20"/>
-        </w:rPr>
-        <w:t>недопуске</w:t>
-      </w:r>
-      <w:proofErr w:type="spellEnd"/>
-      <w:r>
-        <w:rPr>
-          <w:rFonts w:cs="Arial"/>
-          <w:bCs/>
-          <w:color w:val="000000"/>
-          <w:sz w:val="20"/>
-          <w:szCs w:val="20"/>
-        </w:rPr>
-        <w:t>) проекта к защите.</w:t>
+        <w:t>т нормоконтроль представленной исполнителем документации и принимает решение о допуске (недопуске) проекта к защите.</w:t>
       </w:r>
     </w:p>
     <w:p>
@@ -3689,14 +3637,7 @@
                 <w:sz w:val="20"/>
                 <w:szCs w:val="20"/>
               </w:rPr>
-              <w:t>BST</w:t>
-            </w:r>
-            <w:r>
-              <w:rPr>
-                <w:sz w:val="20"/>
-                <w:szCs w:val="20"/>
-              </w:rPr>
-              <w:t xml:space="preserve"> и </w:t>
+              <w:t xml:space="preserve">BST и </w:t>
             </w:r>
             <w:r>
               <w:rPr>
@@ -3765,8 +3706,6 @@
             </w:pPr>
           </w:p>
         </w:tc>
-        <w:bookmarkStart w:id="0" w:name="_GoBack"/>
-        <w:bookmarkEnd w:id="0"/>
       </w:tr>
       <w:tr>
         <w:tc>
@@ -4802,29 +4741,7 @@
                 <w:sz w:val="20"/>
                 <w:szCs w:val="20"/>
               </w:rPr>
-              <w:t xml:space="preserve">6. </w:t>
-            </w:r>
-            <w:proofErr w:type="spellStart"/>
-            <w:r>
-              <w:rPr>
-                <w:rFonts w:cs="Arial"/>
-                <w:bCs/>
-                <w:color w:val="000000"/>
-                <w:sz w:val="20"/>
-                <w:szCs w:val="20"/>
-              </w:rPr>
-              <w:t>Нормоконтроль</w:t>
-            </w:r>
-            <w:proofErr w:type="spellEnd"/>
-            <w:r>
-              <w:rPr>
-                <w:rFonts w:cs="Arial"/>
-                <w:bCs/>
-                <w:color w:val="000000"/>
-                <w:sz w:val="20"/>
-                <w:szCs w:val="20"/>
-              </w:rPr>
-              <w:t xml:space="preserve"> документации</w:t>
+              <w:t>6. Нормоконтроль документации</w:t>
             </w:r>
           </w:p>
         </w:tc>
@@ -5163,8 +5080,12 @@
       </w:pPr>
     </w:p>
     <w:sectPr>
-      <w:footerReference w:type="default" r:id="rId7"/>
-      <w:headerReference w:type="first" r:id="rId8"/>
+      <w:headerReference w:type="even" r:id="rId7"/>
+      <w:headerReference w:type="default" r:id="rId8"/>
+      <w:footerReference w:type="even" r:id="rId9"/>
+      <w:footerReference w:type="default" r:id="rId10"/>
+      <w:headerReference w:type="first" r:id="rId11"/>
+      <w:footerReference w:type="first" r:id="rId12"/>
       <w:pgSz w:w="11906" w:h="16838" w:code="9"/>
       <w:pgMar w:top="851" w:right="1134" w:bottom="851" w:left="1134" w:header="567" w:footer="567" w:gutter="0"/>
       <w:cols w:space="708"/>
@@ -5198,6 +5119,16 @@
 <w:ftr xmlns:wpc="http://schemas.microsoft.com/office/word/2010/wordprocessingCanvas" xmlns:cx="http://schemas.microsoft.com/office/drawing/2014/chartex" xmlns:cx1="http://schemas.microsoft.com/office/drawing/2015/9/8/chartex" xmlns:mc="http://schemas.openxmlformats.org/markup-compatibility/2006" xmlns:o="urn:schemas-microsoft-com:office:office" xmlns:r="http://schemas.openxmlformats.org/officeDocument/2006/relationships" xmlns:m="http://schemas.openxmlformats.org/officeDocument/2006/math" xmlns:v="urn:schemas-microsoft-com:vml" xmlns:wp14="http://schemas.microsoft.com/office/word/2010/wordprocessingDrawing" xmlns:wp="http://schemas.openxmlformats.org/drawingml/2006/wordprocessingDrawing" xmlns:w10="urn:schemas-microsoft-com:office:word" xmlns:w="http://schemas.openxmlformats.org/wordprocessingml/2006/main" xmlns:w14="http://schemas.microsoft.com/office/word/2010/wordml" xmlns:w15="http://schemas.microsoft.com/office/word/2012/wordml" xmlns:w16se="http://schemas.microsoft.com/office/word/2015/wordml/symex" xmlns:wpg="http://schemas.microsoft.com/office/word/2010/wordprocessingGroup" xmlns:wpi="http://schemas.microsoft.com/office/word/2010/wordprocessingInk" xmlns:wne="http://schemas.microsoft.com/office/word/2006/wordml" xmlns:wps="http://schemas.microsoft.com/office/word/2010/wordprocessingShape" mc:Ignorable="w14 w15 w16se wp14">
   <w:p>
     <w:pPr>
+      <w:pStyle w:val="a5"/>
+    </w:pPr>
+  </w:p>
+</w:ftr>
+</file>
+
+<file path=word/footer2.xml><?xml version="1.0" encoding="utf-8"?>
+<w:ftr xmlns:wpc="http://schemas.microsoft.com/office/word/2010/wordprocessingCanvas" xmlns:cx="http://schemas.microsoft.com/office/drawing/2014/chartex" xmlns:cx1="http://schemas.microsoft.com/office/drawing/2015/9/8/chartex" xmlns:mc="http://schemas.openxmlformats.org/markup-compatibility/2006" xmlns:o="urn:schemas-microsoft-com:office:office" xmlns:r="http://schemas.openxmlformats.org/officeDocument/2006/relationships" xmlns:m="http://schemas.openxmlformats.org/officeDocument/2006/math" xmlns:v="urn:schemas-microsoft-com:vml" xmlns:wp14="http://schemas.microsoft.com/office/word/2010/wordprocessingDrawing" xmlns:wp="http://schemas.openxmlformats.org/drawingml/2006/wordprocessingDrawing" xmlns:w10="urn:schemas-microsoft-com:office:word" xmlns:w="http://schemas.openxmlformats.org/wordprocessingml/2006/main" xmlns:w14="http://schemas.microsoft.com/office/word/2010/wordml" xmlns:w15="http://schemas.microsoft.com/office/word/2012/wordml" xmlns:w16se="http://schemas.microsoft.com/office/word/2015/wordml/symex" xmlns:wpg="http://schemas.microsoft.com/office/word/2010/wordprocessingGroup" xmlns:wpi="http://schemas.microsoft.com/office/word/2010/wordprocessingInk" xmlns:wne="http://schemas.microsoft.com/office/word/2006/wordml" xmlns:wps="http://schemas.microsoft.com/office/word/2010/wordprocessingShape" mc:Ignorable="w14 w15 w16se wp14">
+  <w:p>
+    <w:pPr>
       <w:spacing w:before="120"/>
       <w:ind w:firstLine="709"/>
       <w:jc w:val="both"/>
@@ -5225,8 +5156,10 @@
         <w:sz w:val="20"/>
         <w:szCs w:val="20"/>
       </w:rPr>
-      <w:t>Студент гр. ПТ-20917</w:t>
+      <w:t>Студент гр. ПТ-20918</w:t>
     </w:r>
+    <w:bookmarkStart w:id="0" w:name="_GoBack"/>
+    <w:bookmarkEnd w:id="0"/>
     <w:r>
       <w:rPr>
         <w:sz w:val="20"/>
@@ -5346,6 +5279,16 @@
       </w:rPr>
       <w:t>.</w:t>
     </w:r>
+  </w:p>
+</w:ftr>
+</file>
+
+<file path=word/footer3.xml><?xml version="1.0" encoding="utf-8"?>
+<w:ftr xmlns:wpc="http://schemas.microsoft.com/office/word/2010/wordprocessingCanvas" xmlns:cx="http://schemas.microsoft.com/office/drawing/2014/chartex" xmlns:cx1="http://schemas.microsoft.com/office/drawing/2015/9/8/chartex" xmlns:mc="http://schemas.openxmlformats.org/markup-compatibility/2006" xmlns:o="urn:schemas-microsoft-com:office:office" xmlns:r="http://schemas.openxmlformats.org/officeDocument/2006/relationships" xmlns:m="http://schemas.openxmlformats.org/officeDocument/2006/math" xmlns:v="urn:schemas-microsoft-com:vml" xmlns:wp14="http://schemas.microsoft.com/office/word/2010/wordprocessingDrawing" xmlns:wp="http://schemas.openxmlformats.org/drawingml/2006/wordprocessingDrawing" xmlns:w10="urn:schemas-microsoft-com:office:word" xmlns:w="http://schemas.openxmlformats.org/wordprocessingml/2006/main" xmlns:w14="http://schemas.microsoft.com/office/word/2010/wordml" xmlns:w15="http://schemas.microsoft.com/office/word/2012/wordml" xmlns:w16se="http://schemas.microsoft.com/office/word/2015/wordml/symex" xmlns:wpg="http://schemas.microsoft.com/office/word/2010/wordprocessingGroup" xmlns:wpi="http://schemas.microsoft.com/office/word/2010/wordprocessingInk" xmlns:wne="http://schemas.microsoft.com/office/word/2006/wordml" xmlns:wps="http://schemas.microsoft.com/office/word/2010/wordprocessingShape" mc:Ignorable="w14 w15 w16se wp14">
+  <w:p>
+    <w:pPr>
+      <w:pStyle w:val="a5"/>
+    </w:pPr>
   </w:p>
 </w:ftr>
 </file>
@@ -5370,6 +5313,26 @@
 </file>
 
 <file path=word/header1.xml><?xml version="1.0" encoding="utf-8"?>
+<w:hdr xmlns:wpc="http://schemas.microsoft.com/office/word/2010/wordprocessingCanvas" xmlns:cx="http://schemas.microsoft.com/office/drawing/2014/chartex" xmlns:cx1="http://schemas.microsoft.com/office/drawing/2015/9/8/chartex" xmlns:mc="http://schemas.openxmlformats.org/markup-compatibility/2006" xmlns:o="urn:schemas-microsoft-com:office:office" xmlns:r="http://schemas.openxmlformats.org/officeDocument/2006/relationships" xmlns:m="http://schemas.openxmlformats.org/officeDocument/2006/math" xmlns:v="urn:schemas-microsoft-com:vml" xmlns:wp14="http://schemas.microsoft.com/office/word/2010/wordprocessingDrawing" xmlns:wp="http://schemas.openxmlformats.org/drawingml/2006/wordprocessingDrawing" xmlns:w10="urn:schemas-microsoft-com:office:word" xmlns:w="http://schemas.openxmlformats.org/wordprocessingml/2006/main" xmlns:w14="http://schemas.microsoft.com/office/word/2010/wordml" xmlns:w15="http://schemas.microsoft.com/office/word/2012/wordml" xmlns:w16se="http://schemas.microsoft.com/office/word/2015/wordml/symex" xmlns:wpg="http://schemas.microsoft.com/office/word/2010/wordprocessingGroup" xmlns:wpi="http://schemas.microsoft.com/office/word/2010/wordprocessingInk" xmlns:wne="http://schemas.microsoft.com/office/word/2006/wordml" xmlns:wps="http://schemas.microsoft.com/office/word/2010/wordprocessingShape" mc:Ignorable="w14 w15 w16se wp14">
+  <w:p>
+    <w:pPr>
+      <w:pStyle w:val="a4"/>
+    </w:pPr>
+  </w:p>
+</w:hdr>
+</file>
+
+<file path=word/header2.xml><?xml version="1.0" encoding="utf-8"?>
+<w:hdr xmlns:wpc="http://schemas.microsoft.com/office/word/2010/wordprocessingCanvas" xmlns:cx="http://schemas.microsoft.com/office/drawing/2014/chartex" xmlns:cx1="http://schemas.microsoft.com/office/drawing/2015/9/8/chartex" xmlns:mc="http://schemas.openxmlformats.org/markup-compatibility/2006" xmlns:o="urn:schemas-microsoft-com:office:office" xmlns:r="http://schemas.openxmlformats.org/officeDocument/2006/relationships" xmlns:m="http://schemas.openxmlformats.org/officeDocument/2006/math" xmlns:v="urn:schemas-microsoft-com:vml" xmlns:wp14="http://schemas.microsoft.com/office/word/2010/wordprocessingDrawing" xmlns:wp="http://schemas.openxmlformats.org/drawingml/2006/wordprocessingDrawing" xmlns:w10="urn:schemas-microsoft-com:office:word" xmlns:w="http://schemas.openxmlformats.org/wordprocessingml/2006/main" xmlns:w14="http://schemas.microsoft.com/office/word/2010/wordml" xmlns:w15="http://schemas.microsoft.com/office/word/2012/wordml" xmlns:w16se="http://schemas.microsoft.com/office/word/2015/wordml/symex" xmlns:wpg="http://schemas.microsoft.com/office/word/2010/wordprocessingGroup" xmlns:wpi="http://schemas.microsoft.com/office/word/2010/wordprocessingInk" xmlns:wne="http://schemas.microsoft.com/office/word/2006/wordml" xmlns:wps="http://schemas.microsoft.com/office/word/2010/wordprocessingShape" mc:Ignorable="w14 w15 w16se wp14">
+  <w:p>
+    <w:pPr>
+      <w:pStyle w:val="a4"/>
+    </w:pPr>
+  </w:p>
+</w:hdr>
+</file>
+
+<file path=word/header3.xml><?xml version="1.0" encoding="utf-8"?>
 <w:hdr xmlns:wpc="http://schemas.microsoft.com/office/word/2010/wordprocessingCanvas" xmlns:cx="http://schemas.microsoft.com/office/drawing/2014/chartex" xmlns:cx1="http://schemas.microsoft.com/office/drawing/2015/9/8/chartex" xmlns:mc="http://schemas.openxmlformats.org/markup-compatibility/2006" xmlns:o="urn:schemas-microsoft-com:office:office" xmlns:r="http://schemas.openxmlformats.org/officeDocument/2006/relationships" xmlns:m="http://schemas.openxmlformats.org/officeDocument/2006/math" xmlns:v="urn:schemas-microsoft-com:vml" xmlns:wp14="http://schemas.microsoft.com/office/word/2010/wordprocessingDrawing" xmlns:wp="http://schemas.openxmlformats.org/drawingml/2006/wordprocessingDrawing" xmlns:w10="urn:schemas-microsoft-com:office:word" xmlns:w="http://schemas.openxmlformats.org/wordprocessingml/2006/main" xmlns:w14="http://schemas.microsoft.com/office/word/2010/wordml" xmlns:w15="http://schemas.microsoft.com/office/word/2012/wordml" xmlns:w16se="http://schemas.microsoft.com/office/word/2015/wordml/symex" xmlns:wpg="http://schemas.microsoft.com/office/word/2010/wordprocessingGroup" xmlns:wpi="http://schemas.microsoft.com/office/word/2010/wordprocessingInk" xmlns:wne="http://schemas.microsoft.com/office/word/2006/wordml" xmlns:wps="http://schemas.microsoft.com/office/word/2010/wordprocessingShape" mc:Ignorable="w14 w15 w16se wp14">
   <w:p>
     <w:r>
@@ -5402,15 +5365,7 @@
       <w:jc w:val="right"/>
     </w:pPr>
     <w:r>
-      <w:t>№___ от __</w:t>
-    </w:r>
-    <w:proofErr w:type="gramStart"/>
-    <w:r>
-      <w:t>_  _</w:t>
-    </w:r>
-    <w:proofErr w:type="gramEnd"/>
-    <w:r>
-      <w:t>________ 20</w:t>
+      <w:t>№___ от ___  _________ 20</w:t>
     </w:r>
     <w:r>
       <w:t>_</w:t>

--- a/BinaryAndRedBlackTree/ТЗ_к_курсовой.docx
+++ b/BinaryAndRedBlackTree/ТЗ_к_курсовой.docx
@@ -842,6 +842,7 @@
         </w:rPr>
         <w:t xml:space="preserve">   </w:t>
       </w:r>
+      <w:proofErr w:type="gramStart"/>
       <w:r>
         <w:rPr>
           <w:b/>
@@ -856,7 +857,16 @@
           <w:sz w:val="20"/>
           <w:szCs w:val="20"/>
         </w:rPr>
-        <w:t>Требования к функциональным характеристикам</w:t>
+        <w:t>Требования</w:t>
+      </w:r>
+      <w:proofErr w:type="gramEnd"/>
+      <w:r>
+        <w:rPr>
+          <w:b/>
+          <w:sz w:val="20"/>
+          <w:szCs w:val="20"/>
+        </w:rPr>
+        <w:t xml:space="preserve"> к функциональным характеристикам</w:t>
       </w:r>
     </w:p>
     <w:p>
@@ -912,26 +922,21 @@
           <w:szCs w:val="20"/>
         </w:rPr>
       </w:pPr>
-      <w:r>
-        <w:rPr>
-          <w:sz w:val="20"/>
-          <w:szCs w:val="20"/>
-        </w:rPr>
-        <w:t xml:space="preserve">графическое представление </w:t>
-      </w:r>
-      <w:r>
-        <w:rPr>
-          <w:sz w:val="20"/>
-          <w:szCs w:val="20"/>
-        </w:rPr>
-        <w:t>экспериментально полученных зависимостей стоимостных параметров алгоритмов от длины сортируемого массива</w:t>
-      </w:r>
-      <w:r>
-        <w:rPr>
-          <w:sz w:val="20"/>
-          <w:szCs w:val="20"/>
-        </w:rPr>
-        <w:t>;</w:t>
+      <w:bookmarkStart w:id="0" w:name="_GoBack"/>
+      <w:bookmarkEnd w:id="0"/>
+      <w:r>
+        <w:rPr>
+          <w:sz w:val="20"/>
+          <w:szCs w:val="20"/>
+        </w:rPr>
+        <w:t>хранение исходных данных экспериментов с возможностью их повторной обработки;</w:t>
+      </w:r>
+      <w:r>
+        <w:rPr>
+          <w:sz w:val="20"/>
+          <w:szCs w:val="20"/>
+        </w:rPr>
+        <w:t xml:space="preserve"> </w:t>
       </w:r>
     </w:p>
     <w:p>
@@ -953,35 +958,6 @@
           <w:sz w:val="20"/>
           <w:szCs w:val="20"/>
         </w:rPr>
-        <w:t>хранение исходных данных экспериментов с возможностью их повторной обработки;</w:t>
-      </w:r>
-      <w:r>
-        <w:rPr>
-          <w:sz w:val="20"/>
-          <w:szCs w:val="20"/>
-        </w:rPr>
-        <w:t xml:space="preserve"> </w:t>
-      </w:r>
-    </w:p>
-    <w:p>
-      <w:pPr>
-        <w:numPr>
-          <w:ilvl w:val="1"/>
-          <w:numId w:val="7"/>
-        </w:numPr>
-        <w:jc w:val="both"/>
-        <w:rPr>
-          <w:b/>
-          <w:i/>
-          <w:sz w:val="20"/>
-          <w:szCs w:val="20"/>
-        </w:rPr>
-      </w:pPr>
-      <w:r>
-        <w:rPr>
-          <w:sz w:val="20"/>
-          <w:szCs w:val="20"/>
-        </w:rPr>
         <w:t>хранение результатов экспериментов с возможностью их повторной визуализации;</w:t>
       </w:r>
     </w:p>
@@ -1014,6 +990,7 @@
         </w:rPr>
         <w:t xml:space="preserve">    </w:t>
       </w:r>
+      <w:proofErr w:type="gramStart"/>
       <w:r>
         <w:rPr>
           <w:b/>
@@ -1028,7 +1005,16 @@
           <w:sz w:val="20"/>
           <w:szCs w:val="20"/>
         </w:rPr>
-        <w:t>Требования к эксплуатационным характеристикам</w:t>
+        <w:t>Требования</w:t>
+      </w:r>
+      <w:proofErr w:type="gramEnd"/>
+      <w:r>
+        <w:rPr>
+          <w:b/>
+          <w:sz w:val="20"/>
+          <w:szCs w:val="20"/>
+        </w:rPr>
+        <w:t xml:space="preserve"> к эксплуатационным характеристикам</w:t>
       </w:r>
     </w:p>
     <w:p>
@@ -2465,7 +2451,51 @@
           <w:sz w:val="20"/>
           <w:szCs w:val="20"/>
         </w:rPr>
-        <w:t>т нормоконтроль представленной исполнителем документации и принимает решение о допуске (недопуске) проекта к защите.</w:t>
+        <w:t xml:space="preserve">т </w:t>
+      </w:r>
+      <w:proofErr w:type="spellStart"/>
+      <w:r>
+        <w:rPr>
+          <w:rFonts w:cs="Arial"/>
+          <w:bCs/>
+          <w:color w:val="000000"/>
+          <w:sz w:val="20"/>
+          <w:szCs w:val="20"/>
+        </w:rPr>
+        <w:t>нормоконтроль</w:t>
+      </w:r>
+      <w:proofErr w:type="spellEnd"/>
+      <w:r>
+        <w:rPr>
+          <w:rFonts w:cs="Arial"/>
+          <w:bCs/>
+          <w:color w:val="000000"/>
+          <w:sz w:val="20"/>
+          <w:szCs w:val="20"/>
+        </w:rPr>
+        <w:t xml:space="preserve"> представленной исполнителем документации и принимает решение о допуске (</w:t>
+      </w:r>
+      <w:proofErr w:type="spellStart"/>
+      <w:r>
+        <w:rPr>
+          <w:rFonts w:cs="Arial"/>
+          <w:bCs/>
+          <w:color w:val="000000"/>
+          <w:sz w:val="20"/>
+          <w:szCs w:val="20"/>
+        </w:rPr>
+        <w:t>недопуске</w:t>
+      </w:r>
+      <w:proofErr w:type="spellEnd"/>
+      <w:r>
+        <w:rPr>
+          <w:rFonts w:cs="Arial"/>
+          <w:bCs/>
+          <w:color w:val="000000"/>
+          <w:sz w:val="20"/>
+          <w:szCs w:val="20"/>
+        </w:rPr>
+        <w:t>) проекта к защите.</w:t>
       </w:r>
     </w:p>
     <w:p>
@@ -4741,7 +4771,29 @@
                 <w:sz w:val="20"/>
                 <w:szCs w:val="20"/>
               </w:rPr>
-              <w:t>6. Нормоконтроль документации</w:t>
+              <w:t xml:space="preserve">6. </w:t>
+            </w:r>
+            <w:proofErr w:type="spellStart"/>
+            <w:r>
+              <w:rPr>
+                <w:rFonts w:cs="Arial"/>
+                <w:bCs/>
+                <w:color w:val="000000"/>
+                <w:sz w:val="20"/>
+                <w:szCs w:val="20"/>
+              </w:rPr>
+              <w:t>Нормоконтроль</w:t>
+            </w:r>
+            <w:proofErr w:type="spellEnd"/>
+            <w:r>
+              <w:rPr>
+                <w:rFonts w:cs="Arial"/>
+                <w:bCs/>
+                <w:color w:val="000000"/>
+                <w:sz w:val="20"/>
+                <w:szCs w:val="20"/>
+              </w:rPr>
+              <w:t xml:space="preserve"> документации</w:t>
             </w:r>
           </w:p>
         </w:tc>
@@ -5137,6 +5189,7 @@
         <w:szCs w:val="20"/>
       </w:rPr>
     </w:pPr>
+    <w:proofErr w:type="gramStart"/>
     <w:r>
       <w:rPr>
         <w:sz w:val="20"/>
@@ -5149,7 +5202,15 @@
         <w:sz w:val="20"/>
         <w:szCs w:val="20"/>
       </w:rPr>
-      <w:t xml:space="preserve">      </w:t>
+      <w:t xml:space="preserve">   </w:t>
+    </w:r>
+    <w:proofErr w:type="gramEnd"/>
+    <w:r>
+      <w:rPr>
+        <w:sz w:val="20"/>
+        <w:szCs w:val="20"/>
+      </w:rPr>
+      <w:t xml:space="preserve">   </w:t>
     </w:r>
     <w:r>
       <w:rPr>
@@ -5158,8 +5219,6 @@
       </w:rPr>
       <w:t>Студент гр. ПТ-20918</w:t>
     </w:r>
-    <w:bookmarkStart w:id="0" w:name="_GoBack"/>
-    <w:bookmarkEnd w:id="0"/>
     <w:r>
       <w:rPr>
         <w:sz w:val="20"/>
@@ -5209,6 +5268,7 @@
         <w:szCs w:val="20"/>
       </w:rPr>
     </w:pPr>
+    <w:proofErr w:type="gramStart"/>
     <w:r>
       <w:rPr>
         <w:sz w:val="20"/>
@@ -5221,7 +5281,15 @@
         <w:sz w:val="20"/>
         <w:szCs w:val="20"/>
       </w:rPr>
-      <w:t xml:space="preserve">      </w:t>
+      <w:t xml:space="preserve">   </w:t>
+    </w:r>
+    <w:proofErr w:type="gramEnd"/>
+    <w:r>
+      <w:rPr>
+        <w:sz w:val="20"/>
+        <w:szCs w:val="20"/>
+      </w:rPr>
+      <w:t xml:space="preserve">   </w:t>
     </w:r>
     <w:r>
       <w:rPr>
@@ -5265,12 +5333,21 @@
       </w:rPr>
       <w:tab/>
     </w:r>
+    <w:proofErr w:type="spellStart"/>
     <w:r>
       <w:rPr>
         <w:sz w:val="20"/>
         <w:szCs w:val="20"/>
       </w:rPr>
-      <w:t>Маер А.В</w:t>
+      <w:t>Маер</w:t>
+    </w:r>
+    <w:proofErr w:type="spellEnd"/>
+    <w:r>
+      <w:rPr>
+        <w:sz w:val="20"/>
+        <w:szCs w:val="20"/>
+      </w:rPr>
+      <w:t xml:space="preserve"> А.В</w:t>
     </w:r>
     <w:r>
       <w:rPr>
@@ -5365,7 +5442,15 @@
       <w:jc w:val="right"/>
     </w:pPr>
     <w:r>
-      <w:t>№___ от ___  _________ 20</w:t>
+      <w:t>№___ от __</w:t>
+    </w:r>
+    <w:proofErr w:type="gramStart"/>
+    <w:r>
+      <w:t>_  _</w:t>
+    </w:r>
+    <w:proofErr w:type="gramEnd"/>
+    <w:r>
+      <w:t>________ 20</w:t>
     </w:r>
     <w:r>
       <w:t>_</w:t>
@@ -5382,6 +5467,7 @@
         <w:szCs w:val="32"/>
       </w:rPr>
     </w:pPr>
+    <w:proofErr w:type="gramStart"/>
     <w:r>
       <w:rPr>
         <w:b/>
@@ -5390,6 +5476,7 @@
       </w:rPr>
       <w:t>ТЕХНИЧЕСКОЕ  ЗАДАНИЕ</w:t>
     </w:r>
+    <w:proofErr w:type="gramEnd"/>
   </w:p>
   <w:p>
     <w:r>
